--- a/NLP/assignment/assignemt.docx
+++ b/NLP/assignment/assignemt.docx
@@ -80,19 +80,6 @@
         </w:rPr>
         <w:t>Natural Language Processing Assignment-01</w:t>
       </w:r>
-    </w:p>
-    <w:p>
-      <w:pPr>
-        <w:tabs>
-          <w:tab w:val="left" w:pos="7030"/>
-        </w:tabs>
-        <w:jc w:val="center"/>
-        <w:rPr>
-          <w:sz w:val="40"/>
-          <w:szCs w:val="40"/>
-          <w:lang w:val="en-US"/>
-        </w:rPr>
-      </w:pPr>
     </w:p>
     <w:p>
       <w:pPr>
@@ -198,7 +185,7 @@
                 <w:szCs w:val="40"/>
                 <w:lang w:val="en-US"/>
               </w:rPr>
-              <w:t>Raja Dhanish</w:t>
+              <w:t>Masupalli Kushwanth</w:t>
             </w:r>
           </w:p>
         </w:tc>
@@ -271,7 +258,15 @@
                 <w:szCs w:val="40"/>
                 <w:lang w:val="en-US"/>
               </w:rPr>
-              <w:t>23BCE9845</w:t>
+              <w:t>23BCE9</w:t>
+            </w:r>
+            <w:r>
+              <w:rPr>
+                <w:sz w:val="40"/>
+                <w:szCs w:val="40"/>
+                <w:lang w:val="en-US"/>
+              </w:rPr>
+              <w:t>362</w:t>
             </w:r>
           </w:p>
         </w:tc>
@@ -563,7 +558,23 @@
                 <w:szCs w:val="40"/>
                 <w:lang w:val="en-US"/>
               </w:rPr>
-              <w:t>20-01-2026</w:t>
+              <w:t>2</w:t>
+            </w:r>
+            <w:r>
+              <w:rPr>
+                <w:sz w:val="40"/>
+                <w:szCs w:val="40"/>
+                <w:lang w:val="en-US"/>
+              </w:rPr>
+              <w:t>1</w:t>
+            </w:r>
+            <w:r>
+              <w:rPr>
+                <w:sz w:val="40"/>
+                <w:szCs w:val="40"/>
+                <w:lang w:val="en-US"/>
+              </w:rPr>
+              <w:t>-01-2026</w:t>
             </w:r>
           </w:p>
         </w:tc>
@@ -574,12 +585,30 @@
         <w:tabs>
           <w:tab w:val="left" w:pos="7030"/>
         </w:tabs>
+        <w:rPr>
+          <w:sz w:val="40"/>
+          <w:szCs w:val="40"/>
+        </w:rPr>
+      </w:pPr>
+    </w:p>
+    <w:p>
+      <w:pPr>
+        <w:tabs>
+          <w:tab w:val="left" w:pos="7030"/>
+        </w:tabs>
         <w:jc w:val="center"/>
         <w:rPr>
           <w:sz w:val="40"/>
           <w:szCs w:val="40"/>
         </w:rPr>
       </w:pPr>
+      <w:r>
+        <w:rPr>
+          <w:sz w:val="40"/>
+          <w:szCs w:val="40"/>
+        </w:rPr>
+        <w:t xml:space="preserve">Git-hub link whole study : </w:t>
+      </w:r>
     </w:p>
     <w:p>
       <w:pPr>
@@ -592,6 +621,32 @@
           <w:szCs w:val="40"/>
         </w:rPr>
       </w:pPr>
+      <w:hyperlink r:id="rId6" w:history="1">
+        <w:r>
+          <w:rPr>
+            <w:rStyle w:val="Hyperlink"/>
+            <w:sz w:val="40"/>
+            <w:szCs w:val="40"/>
+          </w:rPr>
+          <w:t>https://github.com/kushwanth-masupalli/ac/tree/main/NLP</w:t>
+        </w:r>
+        <w:r>
+          <w:rPr>
+            <w:rStyle w:val="Hyperlink"/>
+            <w:sz w:val="40"/>
+            <w:szCs w:val="40"/>
+          </w:rPr>
+          <w:t>/</w:t>
+        </w:r>
+        <w:r>
+          <w:rPr>
+            <w:rStyle w:val="Hyperlink"/>
+            <w:sz w:val="40"/>
+            <w:szCs w:val="40"/>
+          </w:rPr>
+          <w:t>assignment</w:t>
+        </w:r>
+      </w:hyperlink>
     </w:p>
     <w:p>
       <w:pPr>
@@ -615,6 +670,457 @@
     </w:p>
     <w:p>
       <w:pPr>
+        <w:tabs>
+          <w:tab w:val="left" w:pos="7030"/>
+        </w:tabs>
+        <w:jc w:val="center"/>
+        <w:rPr>
+          <w:sz w:val="40"/>
+          <w:szCs w:val="40"/>
+        </w:rPr>
+      </w:pPr>
+      <w:r>
+        <w:rPr>
+          <w:sz w:val="40"/>
+          <w:szCs w:val="40"/>
+        </w:rPr>
+        <w:drawing>
+          <wp:inline distT="0" distB="0" distL="0" distR="0" wp14:anchorId="2B9EF1EA" wp14:editId="0BB37501">
+            <wp:extent cx="5125165" cy="3496163"/>
+            <wp:effectExtent l="0" t="0" r="0" b="9525"/>
+            <wp:docPr id="559104951" name="Picture 1"/>
+            <wp:cNvGraphicFramePr>
+              <a:graphicFrameLocks xmlns:a="http://schemas.openxmlformats.org/drawingml/2006/main" noChangeAspect="1"/>
+            </wp:cNvGraphicFramePr>
+            <a:graphic xmlns:a="http://schemas.openxmlformats.org/drawingml/2006/main">
+              <a:graphicData uri="http://schemas.openxmlformats.org/drawingml/2006/picture">
+                <pic:pic xmlns:pic="http://schemas.openxmlformats.org/drawingml/2006/picture">
+                  <pic:nvPicPr>
+                    <pic:cNvPr id="559104951" name=""/>
+                    <pic:cNvPicPr/>
+                  </pic:nvPicPr>
+                  <pic:blipFill>
+                    <a:blip r:embed="rId7"/>
+                    <a:stretch>
+                      <a:fillRect/>
+                    </a:stretch>
+                  </pic:blipFill>
+                  <pic:spPr>
+                    <a:xfrm>
+                      <a:off x="0" y="0"/>
+                      <a:ext cx="5125165" cy="3496163"/>
+                    </a:xfrm>
+                    <a:prstGeom prst="rect">
+                      <a:avLst/>
+                    </a:prstGeom>
+                  </pic:spPr>
+                </pic:pic>
+              </a:graphicData>
+            </a:graphic>
+          </wp:inline>
+        </w:drawing>
+      </w:r>
+    </w:p>
+    <w:p>
+      <w:pPr>
+        <w:tabs>
+          <w:tab w:val="left" w:pos="7030"/>
+        </w:tabs>
+        <w:jc w:val="center"/>
+        <w:rPr>
+          <w:sz w:val="40"/>
+          <w:szCs w:val="40"/>
+        </w:rPr>
+      </w:pPr>
+      <w:r>
+        <w:rPr>
+          <w:sz w:val="40"/>
+          <w:szCs w:val="40"/>
+        </w:rPr>
+        <w:drawing>
+          <wp:inline distT="0" distB="0" distL="0" distR="0" wp14:anchorId="7AA0A2AC" wp14:editId="40C42EC8">
+            <wp:extent cx="4409547" cy="4550735"/>
+            <wp:effectExtent l="0" t="0" r="0" b="2540"/>
+            <wp:docPr id="1745356861" name="Picture 1"/>
+            <wp:cNvGraphicFramePr>
+              <a:graphicFrameLocks xmlns:a="http://schemas.openxmlformats.org/drawingml/2006/main" noChangeAspect="1"/>
+            </wp:cNvGraphicFramePr>
+            <a:graphic xmlns:a="http://schemas.openxmlformats.org/drawingml/2006/main">
+              <a:graphicData uri="http://schemas.openxmlformats.org/drawingml/2006/picture">
+                <pic:pic xmlns:pic="http://schemas.openxmlformats.org/drawingml/2006/picture">
+                  <pic:nvPicPr>
+                    <pic:cNvPr id="1745356861" name=""/>
+                    <pic:cNvPicPr/>
+                  </pic:nvPicPr>
+                  <pic:blipFill>
+                    <a:blip r:embed="rId8"/>
+                    <a:stretch>
+                      <a:fillRect/>
+                    </a:stretch>
+                  </pic:blipFill>
+                  <pic:spPr>
+                    <a:xfrm>
+                      <a:off x="0" y="0"/>
+                      <a:ext cx="4417388" cy="4558827"/>
+                    </a:xfrm>
+                    <a:prstGeom prst="rect">
+                      <a:avLst/>
+                    </a:prstGeom>
+                  </pic:spPr>
+                </pic:pic>
+              </a:graphicData>
+            </a:graphic>
+          </wp:inline>
+        </w:drawing>
+      </w:r>
+    </w:p>
+    <w:p>
+      <w:pPr>
+        <w:tabs>
+          <w:tab w:val="left" w:pos="7030"/>
+        </w:tabs>
+        <w:jc w:val="center"/>
+        <w:rPr>
+          <w:sz w:val="40"/>
+          <w:szCs w:val="40"/>
+        </w:rPr>
+      </w:pPr>
+      <w:r>
+        <w:rPr>
+          <w:sz w:val="40"/>
+          <w:szCs w:val="40"/>
+        </w:rPr>
+        <w:lastRenderedPageBreak/>
+        <w:drawing>
+          <wp:inline distT="0" distB="0" distL="0" distR="0" wp14:anchorId="18A24E96" wp14:editId="08BD26AA">
+            <wp:extent cx="5731510" cy="4166870"/>
+            <wp:effectExtent l="0" t="0" r="2540" b="5080"/>
+            <wp:docPr id="1016389892" name="Picture 1"/>
+            <wp:cNvGraphicFramePr>
+              <a:graphicFrameLocks xmlns:a="http://schemas.openxmlformats.org/drawingml/2006/main" noChangeAspect="1"/>
+            </wp:cNvGraphicFramePr>
+            <a:graphic xmlns:a="http://schemas.openxmlformats.org/drawingml/2006/main">
+              <a:graphicData uri="http://schemas.openxmlformats.org/drawingml/2006/picture">
+                <pic:pic xmlns:pic="http://schemas.openxmlformats.org/drawingml/2006/picture">
+                  <pic:nvPicPr>
+                    <pic:cNvPr id="1016389892" name=""/>
+                    <pic:cNvPicPr/>
+                  </pic:nvPicPr>
+                  <pic:blipFill>
+                    <a:blip r:embed="rId9"/>
+                    <a:stretch>
+                      <a:fillRect/>
+                    </a:stretch>
+                  </pic:blipFill>
+                  <pic:spPr>
+                    <a:xfrm>
+                      <a:off x="0" y="0"/>
+                      <a:ext cx="5731510" cy="4166870"/>
+                    </a:xfrm>
+                    <a:prstGeom prst="rect">
+                      <a:avLst/>
+                    </a:prstGeom>
+                  </pic:spPr>
+                </pic:pic>
+              </a:graphicData>
+            </a:graphic>
+          </wp:inline>
+        </w:drawing>
+      </w:r>
+    </w:p>
+    <w:p>
+      <w:pPr>
+        <w:tabs>
+          <w:tab w:val="left" w:pos="7030"/>
+        </w:tabs>
+        <w:jc w:val="center"/>
+        <w:rPr>
+          <w:sz w:val="40"/>
+          <w:szCs w:val="40"/>
+        </w:rPr>
+      </w:pPr>
+      <w:r>
+        <w:rPr>
+          <w:sz w:val="40"/>
+          <w:szCs w:val="40"/>
+        </w:rPr>
+        <w:drawing>
+          <wp:inline distT="0" distB="0" distL="0" distR="0" wp14:anchorId="280A0882" wp14:editId="75F9237D">
+            <wp:extent cx="5731510" cy="3969385"/>
+            <wp:effectExtent l="0" t="0" r="2540" b="0"/>
+            <wp:docPr id="1444132739" name="Picture 1"/>
+            <wp:cNvGraphicFramePr>
+              <a:graphicFrameLocks xmlns:a="http://schemas.openxmlformats.org/drawingml/2006/main" noChangeAspect="1"/>
+            </wp:cNvGraphicFramePr>
+            <a:graphic xmlns:a="http://schemas.openxmlformats.org/drawingml/2006/main">
+              <a:graphicData uri="http://schemas.openxmlformats.org/drawingml/2006/picture">
+                <pic:pic xmlns:pic="http://schemas.openxmlformats.org/drawingml/2006/picture">
+                  <pic:nvPicPr>
+                    <pic:cNvPr id="1444132739" name=""/>
+                    <pic:cNvPicPr/>
+                  </pic:nvPicPr>
+                  <pic:blipFill>
+                    <a:blip r:embed="rId10"/>
+                    <a:stretch>
+                      <a:fillRect/>
+                    </a:stretch>
+                  </pic:blipFill>
+                  <pic:spPr>
+                    <a:xfrm>
+                      <a:off x="0" y="0"/>
+                      <a:ext cx="5731510" cy="3969385"/>
+                    </a:xfrm>
+                    <a:prstGeom prst="rect">
+                      <a:avLst/>
+                    </a:prstGeom>
+                  </pic:spPr>
+                </pic:pic>
+              </a:graphicData>
+            </a:graphic>
+          </wp:inline>
+        </w:drawing>
+      </w:r>
+    </w:p>
+    <w:p>
+      <w:pPr>
+        <w:tabs>
+          <w:tab w:val="left" w:pos="7030"/>
+        </w:tabs>
+        <w:jc w:val="center"/>
+        <w:rPr>
+          <w:sz w:val="40"/>
+          <w:szCs w:val="40"/>
+        </w:rPr>
+      </w:pPr>
+      <w:r>
+        <w:rPr>
+          <w:sz w:val="40"/>
+          <w:szCs w:val="40"/>
+        </w:rPr>
+        <w:lastRenderedPageBreak/>
+        <w:drawing>
+          <wp:inline distT="0" distB="0" distL="0" distR="0" wp14:anchorId="568945CF" wp14:editId="0168D769">
+            <wp:extent cx="5731510" cy="4081145"/>
+            <wp:effectExtent l="0" t="0" r="2540" b="0"/>
+            <wp:docPr id="373528785" name="Picture 1"/>
+            <wp:cNvGraphicFramePr>
+              <a:graphicFrameLocks xmlns:a="http://schemas.openxmlformats.org/drawingml/2006/main" noChangeAspect="1"/>
+            </wp:cNvGraphicFramePr>
+            <a:graphic xmlns:a="http://schemas.openxmlformats.org/drawingml/2006/main">
+              <a:graphicData uri="http://schemas.openxmlformats.org/drawingml/2006/picture">
+                <pic:pic xmlns:pic="http://schemas.openxmlformats.org/drawingml/2006/picture">
+                  <pic:nvPicPr>
+                    <pic:cNvPr id="373528785" name=""/>
+                    <pic:cNvPicPr/>
+                  </pic:nvPicPr>
+                  <pic:blipFill>
+                    <a:blip r:embed="rId11"/>
+                    <a:stretch>
+                      <a:fillRect/>
+                    </a:stretch>
+                  </pic:blipFill>
+                  <pic:spPr>
+                    <a:xfrm>
+                      <a:off x="0" y="0"/>
+                      <a:ext cx="5731510" cy="4081145"/>
+                    </a:xfrm>
+                    <a:prstGeom prst="rect">
+                      <a:avLst/>
+                    </a:prstGeom>
+                  </pic:spPr>
+                </pic:pic>
+              </a:graphicData>
+            </a:graphic>
+          </wp:inline>
+        </w:drawing>
+      </w:r>
+    </w:p>
+    <w:p>
+      <w:pPr>
+        <w:tabs>
+          <w:tab w:val="left" w:pos="7030"/>
+        </w:tabs>
+        <w:jc w:val="center"/>
+        <w:rPr>
+          <w:sz w:val="40"/>
+          <w:szCs w:val="40"/>
+        </w:rPr>
+      </w:pPr>
+      <w:r>
+        <w:rPr>
+          <w:sz w:val="40"/>
+          <w:szCs w:val="40"/>
+        </w:rPr>
+        <w:drawing>
+          <wp:inline distT="0" distB="0" distL="0" distR="0" wp14:anchorId="4D39E81B" wp14:editId="28D58DCB">
+            <wp:extent cx="4933507" cy="4149699"/>
+            <wp:effectExtent l="0" t="0" r="635" b="3810"/>
+            <wp:docPr id="1851381275" name="Picture 1"/>
+            <wp:cNvGraphicFramePr>
+              <a:graphicFrameLocks xmlns:a="http://schemas.openxmlformats.org/drawingml/2006/main" noChangeAspect="1"/>
+            </wp:cNvGraphicFramePr>
+            <a:graphic xmlns:a="http://schemas.openxmlformats.org/drawingml/2006/main">
+              <a:graphicData uri="http://schemas.openxmlformats.org/drawingml/2006/picture">
+                <pic:pic xmlns:pic="http://schemas.openxmlformats.org/drawingml/2006/picture">
+                  <pic:nvPicPr>
+                    <pic:cNvPr id="1851381275" name=""/>
+                    <pic:cNvPicPr/>
+                  </pic:nvPicPr>
+                  <pic:blipFill>
+                    <a:blip r:embed="rId12"/>
+                    <a:stretch>
+                      <a:fillRect/>
+                    </a:stretch>
+                  </pic:blipFill>
+                  <pic:spPr>
+                    <a:xfrm>
+                      <a:off x="0" y="0"/>
+                      <a:ext cx="4934813" cy="4150797"/>
+                    </a:xfrm>
+                    <a:prstGeom prst="rect">
+                      <a:avLst/>
+                    </a:prstGeom>
+                  </pic:spPr>
+                </pic:pic>
+              </a:graphicData>
+            </a:graphic>
+          </wp:inline>
+        </w:drawing>
+      </w:r>
+    </w:p>
+    <w:p>
+      <w:pPr>
+        <w:tabs>
+          <w:tab w:val="left" w:pos="7030"/>
+        </w:tabs>
+        <w:jc w:val="center"/>
+        <w:rPr>
+          <w:sz w:val="40"/>
+          <w:szCs w:val="40"/>
+        </w:rPr>
+      </w:pPr>
+    </w:p>
+    <w:p>
+      <w:pPr>
+        <w:tabs>
+          <w:tab w:val="left" w:pos="7030"/>
+        </w:tabs>
+        <w:jc w:val="center"/>
+        <w:rPr>
+          <w:sz w:val="40"/>
+          <w:szCs w:val="40"/>
+        </w:rPr>
+      </w:pPr>
+      <w:r>
+        <w:rPr>
+          <w:sz w:val="40"/>
+          <w:szCs w:val="40"/>
+        </w:rPr>
+        <w:lastRenderedPageBreak/>
+        <w:drawing>
+          <wp:inline distT="0" distB="0" distL="0" distR="0" wp14:anchorId="4D83EBA5" wp14:editId="34C61866">
+            <wp:extent cx="5731510" cy="4234180"/>
+            <wp:effectExtent l="0" t="0" r="2540" b="0"/>
+            <wp:docPr id="1659114893" name="Picture 1"/>
+            <wp:cNvGraphicFramePr>
+              <a:graphicFrameLocks xmlns:a="http://schemas.openxmlformats.org/drawingml/2006/main" noChangeAspect="1"/>
+            </wp:cNvGraphicFramePr>
+            <a:graphic xmlns:a="http://schemas.openxmlformats.org/drawingml/2006/main">
+              <a:graphicData uri="http://schemas.openxmlformats.org/drawingml/2006/picture">
+                <pic:pic xmlns:pic="http://schemas.openxmlformats.org/drawingml/2006/picture">
+                  <pic:nvPicPr>
+                    <pic:cNvPr id="1659114893" name=""/>
+                    <pic:cNvPicPr/>
+                  </pic:nvPicPr>
+                  <pic:blipFill>
+                    <a:blip r:embed="rId13"/>
+                    <a:stretch>
+                      <a:fillRect/>
+                    </a:stretch>
+                  </pic:blipFill>
+                  <pic:spPr>
+                    <a:xfrm>
+                      <a:off x="0" y="0"/>
+                      <a:ext cx="5731510" cy="4234180"/>
+                    </a:xfrm>
+                    <a:prstGeom prst="rect">
+                      <a:avLst/>
+                    </a:prstGeom>
+                  </pic:spPr>
+                </pic:pic>
+              </a:graphicData>
+            </a:graphic>
+          </wp:inline>
+        </w:drawing>
+      </w:r>
+    </w:p>
+    <w:p>
+      <w:pPr>
+        <w:tabs>
+          <w:tab w:val="left" w:pos="7030"/>
+        </w:tabs>
+        <w:jc w:val="center"/>
+        <w:rPr>
+          <w:sz w:val="40"/>
+          <w:szCs w:val="40"/>
+        </w:rPr>
+      </w:pPr>
+      <w:r>
+        <w:rPr>
+          <w:sz w:val="40"/>
+          <w:szCs w:val="40"/>
+        </w:rPr>
+        <w:drawing>
+          <wp:inline distT="0" distB="0" distL="0" distR="0" wp14:anchorId="62DD2719" wp14:editId="54075965">
+            <wp:extent cx="5731510" cy="3274695"/>
+            <wp:effectExtent l="0" t="0" r="2540" b="1905"/>
+            <wp:docPr id="550225460" name="Picture 1"/>
+            <wp:cNvGraphicFramePr>
+              <a:graphicFrameLocks xmlns:a="http://schemas.openxmlformats.org/drawingml/2006/main" noChangeAspect="1"/>
+            </wp:cNvGraphicFramePr>
+            <a:graphic xmlns:a="http://schemas.openxmlformats.org/drawingml/2006/main">
+              <a:graphicData uri="http://schemas.openxmlformats.org/drawingml/2006/picture">
+                <pic:pic xmlns:pic="http://schemas.openxmlformats.org/drawingml/2006/picture">
+                  <pic:nvPicPr>
+                    <pic:cNvPr id="550225460" name=""/>
+                    <pic:cNvPicPr/>
+                  </pic:nvPicPr>
+                  <pic:blipFill>
+                    <a:blip r:embed="rId14"/>
+                    <a:stretch>
+                      <a:fillRect/>
+                    </a:stretch>
+                  </pic:blipFill>
+                  <pic:spPr>
+                    <a:xfrm>
+                      <a:off x="0" y="0"/>
+                      <a:ext cx="5731510" cy="3274695"/>
+                    </a:xfrm>
+                    <a:prstGeom prst="rect">
+                      <a:avLst/>
+                    </a:prstGeom>
+                  </pic:spPr>
+                </pic:pic>
+              </a:graphicData>
+            </a:graphic>
+          </wp:inline>
+        </w:drawing>
+      </w:r>
+    </w:p>
+    <w:p>
+      <w:pPr>
+        <w:tabs>
+          <w:tab w:val="left" w:pos="7030"/>
+        </w:tabs>
+        <w:jc w:val="center"/>
+        <w:rPr>
+          <w:sz w:val="40"/>
+          <w:szCs w:val="40"/>
+        </w:rPr>
+      </w:pPr>
+    </w:p>
+    <w:p>
+      <w:pPr>
         <w:pStyle w:val="ListParagraph"/>
         <w:tabs>
           <w:tab w:val="left" w:pos="7030"/>
@@ -624,6 +1130,392 @@
           <w:szCs w:val="40"/>
         </w:rPr>
       </w:pPr>
+    </w:p>
+    <w:p>
+      <w:pPr>
+        <w:pStyle w:val="ListParagraph"/>
+        <w:tabs>
+          <w:tab w:val="left" w:pos="7030"/>
+        </w:tabs>
+        <w:rPr>
+          <w:sz w:val="40"/>
+          <w:szCs w:val="40"/>
+        </w:rPr>
+      </w:pPr>
+    </w:p>
+    <w:p>
+      <w:pPr>
+        <w:pStyle w:val="ListParagraph"/>
+        <w:tabs>
+          <w:tab w:val="left" w:pos="7030"/>
+        </w:tabs>
+        <w:rPr>
+          <w:sz w:val="40"/>
+          <w:szCs w:val="40"/>
+        </w:rPr>
+      </w:pPr>
+      <w:r>
+        <w:rPr>
+          <w:sz w:val="40"/>
+          <w:szCs w:val="40"/>
+        </w:rPr>
+        <w:lastRenderedPageBreak/>
+        <w:t xml:space="preserve">Output : </w:t>
+      </w:r>
+    </w:p>
+    <w:p>
+      <w:pPr>
+        <w:pStyle w:val="ListParagraph"/>
+        <w:tabs>
+          <w:tab w:val="left" w:pos="7030"/>
+        </w:tabs>
+        <w:rPr>
+          <w:sz w:val="40"/>
+          <w:szCs w:val="40"/>
+        </w:rPr>
+      </w:pPr>
+      <w:r>
+        <w:rPr>
+          <w:sz w:val="40"/>
+          <w:szCs w:val="40"/>
+        </w:rPr>
+        <w:drawing>
+          <wp:inline distT="0" distB="0" distL="0" distR="0" wp14:anchorId="567A54F6" wp14:editId="4F41CB59">
+            <wp:extent cx="5731510" cy="3797300"/>
+            <wp:effectExtent l="0" t="0" r="2540" b="0"/>
+            <wp:docPr id="1814082577" name="Picture 1"/>
+            <wp:cNvGraphicFramePr>
+              <a:graphicFrameLocks xmlns:a="http://schemas.openxmlformats.org/drawingml/2006/main" noChangeAspect="1"/>
+            </wp:cNvGraphicFramePr>
+            <a:graphic xmlns:a="http://schemas.openxmlformats.org/drawingml/2006/main">
+              <a:graphicData uri="http://schemas.openxmlformats.org/drawingml/2006/picture">
+                <pic:pic xmlns:pic="http://schemas.openxmlformats.org/drawingml/2006/picture">
+                  <pic:nvPicPr>
+                    <pic:cNvPr id="1814082577" name=""/>
+                    <pic:cNvPicPr/>
+                  </pic:nvPicPr>
+                  <pic:blipFill>
+                    <a:blip r:embed="rId15"/>
+                    <a:stretch>
+                      <a:fillRect/>
+                    </a:stretch>
+                  </pic:blipFill>
+                  <pic:spPr>
+                    <a:xfrm>
+                      <a:off x="0" y="0"/>
+                      <a:ext cx="5731510" cy="3797300"/>
+                    </a:xfrm>
+                    <a:prstGeom prst="rect">
+                      <a:avLst/>
+                    </a:prstGeom>
+                  </pic:spPr>
+                </pic:pic>
+              </a:graphicData>
+            </a:graphic>
+          </wp:inline>
+        </w:drawing>
+      </w:r>
+    </w:p>
+    <w:p>
+      <w:pPr>
+        <w:pStyle w:val="ListParagraph"/>
+        <w:tabs>
+          <w:tab w:val="left" w:pos="7030"/>
+        </w:tabs>
+        <w:rPr>
+          <w:sz w:val="40"/>
+          <w:szCs w:val="40"/>
+        </w:rPr>
+      </w:pPr>
+    </w:p>
+    <w:p>
+      <w:pPr>
+        <w:pStyle w:val="ListParagraph"/>
+        <w:tabs>
+          <w:tab w:val="left" w:pos="7030"/>
+        </w:tabs>
+        <w:rPr>
+          <w:sz w:val="40"/>
+          <w:szCs w:val="40"/>
+        </w:rPr>
+      </w:pPr>
+      <w:r>
+        <w:rPr>
+          <w:sz w:val="40"/>
+          <w:szCs w:val="40"/>
+        </w:rPr>
+        <w:t xml:space="preserve">Cbow training data csv head : </w:t>
+      </w:r>
+    </w:p>
+    <w:p>
+      <w:pPr>
+        <w:pStyle w:val="ListParagraph"/>
+        <w:tabs>
+          <w:tab w:val="left" w:pos="7030"/>
+        </w:tabs>
+        <w:rPr>
+          <w:sz w:val="40"/>
+          <w:szCs w:val="40"/>
+        </w:rPr>
+      </w:pPr>
+      <w:r>
+        <w:rPr>
+          <w:sz w:val="40"/>
+          <w:szCs w:val="40"/>
+        </w:rPr>
+        <w:drawing>
+          <wp:inline distT="0" distB="0" distL="0" distR="0" wp14:anchorId="0613D15A" wp14:editId="4ADA50C3">
+            <wp:extent cx="5731510" cy="2614295"/>
+            <wp:effectExtent l="0" t="0" r="2540" b="0"/>
+            <wp:docPr id="1379339290" name="Picture 1"/>
+            <wp:cNvGraphicFramePr>
+              <a:graphicFrameLocks xmlns:a="http://schemas.openxmlformats.org/drawingml/2006/main" noChangeAspect="1"/>
+            </wp:cNvGraphicFramePr>
+            <a:graphic xmlns:a="http://schemas.openxmlformats.org/drawingml/2006/main">
+              <a:graphicData uri="http://schemas.openxmlformats.org/drawingml/2006/picture">
+                <pic:pic xmlns:pic="http://schemas.openxmlformats.org/drawingml/2006/picture">
+                  <pic:nvPicPr>
+                    <pic:cNvPr id="1379339290" name=""/>
+                    <pic:cNvPicPr/>
+                  </pic:nvPicPr>
+                  <pic:blipFill>
+                    <a:blip r:embed="rId16"/>
+                    <a:stretch>
+                      <a:fillRect/>
+                    </a:stretch>
+                  </pic:blipFill>
+                  <pic:spPr>
+                    <a:xfrm>
+                      <a:off x="0" y="0"/>
+                      <a:ext cx="5731510" cy="2614295"/>
+                    </a:xfrm>
+                    <a:prstGeom prst="rect">
+                      <a:avLst/>
+                    </a:prstGeom>
+                  </pic:spPr>
+                </pic:pic>
+              </a:graphicData>
+            </a:graphic>
+          </wp:inline>
+        </w:drawing>
+      </w:r>
+    </w:p>
+    <w:p>
+      <w:pPr>
+        <w:pStyle w:val="ListParagraph"/>
+        <w:tabs>
+          <w:tab w:val="left" w:pos="7030"/>
+        </w:tabs>
+        <w:rPr>
+          <w:sz w:val="40"/>
+          <w:szCs w:val="40"/>
+        </w:rPr>
+      </w:pPr>
+    </w:p>
+    <w:p>
+      <w:pPr>
+        <w:pStyle w:val="ListParagraph"/>
+        <w:tabs>
+          <w:tab w:val="left" w:pos="7030"/>
+        </w:tabs>
+        <w:rPr>
+          <w:sz w:val="40"/>
+          <w:szCs w:val="40"/>
+        </w:rPr>
+      </w:pPr>
+    </w:p>
+    <w:p>
+      <w:pPr>
+        <w:pStyle w:val="ListParagraph"/>
+        <w:tabs>
+          <w:tab w:val="left" w:pos="7030"/>
+        </w:tabs>
+        <w:rPr>
+          <w:sz w:val="40"/>
+          <w:szCs w:val="40"/>
+        </w:rPr>
+      </w:pPr>
+    </w:p>
+    <w:p>
+      <w:pPr>
+        <w:pStyle w:val="ListParagraph"/>
+        <w:tabs>
+          <w:tab w:val="left" w:pos="7030"/>
+        </w:tabs>
+        <w:rPr>
+          <w:sz w:val="40"/>
+          <w:szCs w:val="40"/>
+        </w:rPr>
+      </w:pPr>
+    </w:p>
+    <w:p>
+      <w:pPr>
+        <w:pStyle w:val="ListParagraph"/>
+        <w:tabs>
+          <w:tab w:val="left" w:pos="7030"/>
+        </w:tabs>
+        <w:rPr>
+          <w:sz w:val="40"/>
+          <w:szCs w:val="40"/>
+        </w:rPr>
+      </w:pPr>
+      <w:r>
+        <w:rPr>
+          <w:sz w:val="40"/>
+          <w:szCs w:val="40"/>
+        </w:rPr>
+        <w:lastRenderedPageBreak/>
+        <w:t>Skip gram training data +ve samples head :</w:t>
+      </w:r>
+    </w:p>
+    <w:p>
+      <w:pPr>
+        <w:pStyle w:val="ListParagraph"/>
+        <w:tabs>
+          <w:tab w:val="left" w:pos="7030"/>
+        </w:tabs>
+        <w:rPr>
+          <w:sz w:val="40"/>
+          <w:szCs w:val="40"/>
+        </w:rPr>
+      </w:pPr>
+    </w:p>
+    <w:p>
+      <w:pPr>
+        <w:pStyle w:val="ListParagraph"/>
+        <w:tabs>
+          <w:tab w:val="left" w:pos="7030"/>
+        </w:tabs>
+        <w:rPr>
+          <w:sz w:val="40"/>
+          <w:szCs w:val="40"/>
+        </w:rPr>
+      </w:pPr>
+      <w:r>
+        <w:rPr>
+          <w:sz w:val="40"/>
+          <w:szCs w:val="40"/>
+        </w:rPr>
+        <w:drawing>
+          <wp:inline distT="0" distB="0" distL="0" distR="0" wp14:anchorId="615E0DFD" wp14:editId="5A6A036D">
+            <wp:extent cx="5731510" cy="3282315"/>
+            <wp:effectExtent l="0" t="0" r="2540" b="0"/>
+            <wp:docPr id="712002458" name="Picture 1"/>
+            <wp:cNvGraphicFramePr>
+              <a:graphicFrameLocks xmlns:a="http://schemas.openxmlformats.org/drawingml/2006/main" noChangeAspect="1"/>
+            </wp:cNvGraphicFramePr>
+            <a:graphic xmlns:a="http://schemas.openxmlformats.org/drawingml/2006/main">
+              <a:graphicData uri="http://schemas.openxmlformats.org/drawingml/2006/picture">
+                <pic:pic xmlns:pic="http://schemas.openxmlformats.org/drawingml/2006/picture">
+                  <pic:nvPicPr>
+                    <pic:cNvPr id="712002458" name=""/>
+                    <pic:cNvPicPr/>
+                  </pic:nvPicPr>
+                  <pic:blipFill>
+                    <a:blip r:embed="rId17"/>
+                    <a:stretch>
+                      <a:fillRect/>
+                    </a:stretch>
+                  </pic:blipFill>
+                  <pic:spPr>
+                    <a:xfrm>
+                      <a:off x="0" y="0"/>
+                      <a:ext cx="5731510" cy="3282315"/>
+                    </a:xfrm>
+                    <a:prstGeom prst="rect">
+                      <a:avLst/>
+                    </a:prstGeom>
+                  </pic:spPr>
+                </pic:pic>
+              </a:graphicData>
+            </a:graphic>
+          </wp:inline>
+        </w:drawing>
+      </w:r>
+    </w:p>
+    <w:p>
+      <w:pPr>
+        <w:pStyle w:val="ListParagraph"/>
+        <w:tabs>
+          <w:tab w:val="left" w:pos="7030"/>
+        </w:tabs>
+        <w:rPr>
+          <w:sz w:val="40"/>
+          <w:szCs w:val="40"/>
+        </w:rPr>
+      </w:pPr>
+    </w:p>
+    <w:p>
+      <w:pPr>
+        <w:pStyle w:val="ListParagraph"/>
+        <w:tabs>
+          <w:tab w:val="left" w:pos="7030"/>
+        </w:tabs>
+        <w:rPr>
+          <w:sz w:val="40"/>
+          <w:szCs w:val="40"/>
+        </w:rPr>
+      </w:pPr>
+      <w:r>
+        <w:rPr>
+          <w:sz w:val="40"/>
+          <w:szCs w:val="40"/>
+        </w:rPr>
+        <w:t>Skip gram training data +ve samples head :</w:t>
+      </w:r>
+    </w:p>
+    <w:p>
+      <w:pPr>
+        <w:pStyle w:val="ListParagraph"/>
+        <w:tabs>
+          <w:tab w:val="left" w:pos="7030"/>
+        </w:tabs>
+        <w:rPr>
+          <w:sz w:val="40"/>
+          <w:szCs w:val="40"/>
+        </w:rPr>
+      </w:pPr>
+      <w:r>
+        <w:rPr>
+          <w:sz w:val="40"/>
+          <w:szCs w:val="40"/>
+        </w:rPr>
+        <w:drawing>
+          <wp:inline distT="0" distB="0" distL="0" distR="0" wp14:anchorId="45623433" wp14:editId="583C7355">
+            <wp:extent cx="5731510" cy="3467735"/>
+            <wp:effectExtent l="0" t="0" r="2540" b="0"/>
+            <wp:docPr id="1029164685" name="Picture 1"/>
+            <wp:cNvGraphicFramePr>
+              <a:graphicFrameLocks xmlns:a="http://schemas.openxmlformats.org/drawingml/2006/main" noChangeAspect="1"/>
+            </wp:cNvGraphicFramePr>
+            <a:graphic xmlns:a="http://schemas.openxmlformats.org/drawingml/2006/main">
+              <a:graphicData uri="http://schemas.openxmlformats.org/drawingml/2006/picture">
+                <pic:pic xmlns:pic="http://schemas.openxmlformats.org/drawingml/2006/picture">
+                  <pic:nvPicPr>
+                    <pic:cNvPr id="1029164685" name=""/>
+                    <pic:cNvPicPr/>
+                  </pic:nvPicPr>
+                  <pic:blipFill>
+                    <a:blip r:embed="rId18"/>
+                    <a:stretch>
+                      <a:fillRect/>
+                    </a:stretch>
+                  </pic:blipFill>
+                  <pic:spPr>
+                    <a:xfrm>
+                      <a:off x="0" y="0"/>
+                      <a:ext cx="5731510" cy="3467735"/>
+                    </a:xfrm>
+                    <a:prstGeom prst="rect">
+                      <a:avLst/>
+                    </a:prstGeom>
+                  </pic:spPr>
+                </pic:pic>
+              </a:graphicData>
+            </a:graphic>
+          </wp:inline>
+        </w:drawing>
+      </w:r>
     </w:p>
     <w:sectPr>
       <w:pgSz w:w="11906" w:h="16838"/>
@@ -1335,6 +2227,7 @@
   <w:style w:type="character" w:default="1" w:styleId="DefaultParagraphFont">
     <w:name w:val="Default Paragraph Font"/>
     <w:uiPriority w:val="1"/>
+    <w:semiHidden/>
     <w:unhideWhenUsed/>
   </w:style>
   <w:style w:type="table" w:default="1" w:styleId="TableNormal">
@@ -1646,6 +2539,41 @@
       <w:smallCaps/>
       <w:color w:val="2F5496" w:themeColor="accent1" w:themeShade="BF"/>
       <w:spacing w:val="5"/>
+    </w:rPr>
+  </w:style>
+  <w:style w:type="character" w:styleId="Hyperlink">
+    <w:name w:val="Hyperlink"/>
+    <w:basedOn w:val="DefaultParagraphFont"/>
+    <w:uiPriority w:val="99"/>
+    <w:unhideWhenUsed/>
+    <w:rsid w:val="0068525F"/>
+    <w:rPr>
+      <w:color w:val="0563C1" w:themeColor="hyperlink"/>
+      <w:u w:val="single"/>
+    </w:rPr>
+  </w:style>
+  <w:style w:type="character" w:styleId="UnresolvedMention">
+    <w:name w:val="Unresolved Mention"/>
+    <w:basedOn w:val="DefaultParagraphFont"/>
+    <w:uiPriority w:val="99"/>
+    <w:semiHidden/>
+    <w:unhideWhenUsed/>
+    <w:rsid w:val="0068525F"/>
+    <w:rPr>
+      <w:color w:val="605E5C"/>
+      <w:shd w:val="clear" w:color="auto" w:fill="E1DFDD"/>
+    </w:rPr>
+  </w:style>
+  <w:style w:type="character" w:styleId="FollowedHyperlink">
+    <w:name w:val="FollowedHyperlink"/>
+    <w:basedOn w:val="DefaultParagraphFont"/>
+    <w:uiPriority w:val="99"/>
+    <w:semiHidden/>
+    <w:unhideWhenUsed/>
+    <w:rsid w:val="0068525F"/>
+    <w:rPr>
+      <w:color w:val="954F72" w:themeColor="followedHyperlink"/>
+      <w:u w:val="single"/>
     </w:rPr>
   </w:style>
 </w:styles>
